--- a/P_SGE/Docs/Operações de caixa - Descrição use case.docx
+++ b/P_SGE/Docs/Operações de caixa - Descrição use case.docx
@@ -7,12 +7,6 @@
         <w:pStyle w:val="Ttulo"/>
       </w:pPr>
       <w:fldSimple w:instr=" SUBJECT  \* MERGEFORMAT ">
-        <w:r>
-          <w:t>&lt;</w:t>
-        </w:r>
-        <w:r>
-          <w:t xml:space="preserve"> </w:t>
-        </w:r>
         <w:r>
           <w:t>S</w:t>
         </w:r>
@@ -24,9 +18,6 @@
             <w:t>E - Sistema para escritórios</w:t>
           </w:r>
         </w:fldSimple>
-        <w:r>
-          <w:t>&gt;</w:t>
-        </w:r>
       </w:fldSimple>
     </w:p>
     <w:p>
@@ -1542,7 +1533,7 @@
               <w:rStyle w:val="Nmerodepgina"/>
               <w:noProof/>
             </w:rPr>
-            <w:t>2</w:t>
+            <w:t>1</w:t>
           </w:r>
           <w:r>
             <w:rPr>
